--- a/diploma/Текст.docx
+++ b/diploma/Текст.docx
@@ -204,15 +204,38 @@
       </w:r>
       <w:proofErr w:type="spellStart"/>
       <w:r>
-        <w:t>MLPRegressor</w:t>
+        <w:t>Random</w:t>
       </w:r>
       <w:proofErr w:type="spellEnd"/>
       <w:r>
-        <w:t>.</w:t>
-      </w:r>
-      <w:r>
-        <w:t xml:space="preserve"> (Многослойный персептрон)</w:t>
-      </w:r>
+        <w:t xml:space="preserve"> </w:t>
+      </w:r>
+      <w:proofErr w:type="spellStart"/>
+      <w:r>
+        <w:t>Forest</w:t>
+      </w:r>
+      <w:proofErr w:type="spellEnd"/>
+      <w:r>
+        <w:t xml:space="preserve"> </w:t>
+      </w:r>
+      <w:proofErr w:type="spellStart"/>
+      <w:r>
+        <w:t>Regressor</w:t>
+      </w:r>
+      <w:proofErr w:type="spellEnd"/>
+      <w:r>
+        <w:t xml:space="preserve"> </w:t>
+      </w:r>
+    </w:p>
+    <w:p>
+      <w:r>
+        <w:t xml:space="preserve">с подбором </w:t>
+      </w:r>
+      <w:proofErr w:type="spellStart"/>
+      <w:r>
+        <w:t>гиперпараметров</w:t>
+      </w:r>
+      <w:proofErr w:type="spellEnd"/>
       <w:r>
         <w:t>.</w:t>
       </w:r>
